--- a/code/documentation.docx
+++ b/code/documentation.docx
@@ -4,7 +4,7 @@
   <w:body>
     <w:p>
       <w:pPr>
-        <w:jc w:val="center"/>
+        <w:ind w:left="2880" w:firstLine="720"/>
         <w:rPr>
           <w:b/>
           <w:sz w:val="28"/>
@@ -19,7 +19,16 @@
           <w:szCs w:val="28"/>
           <w:u w:val="single"/>
         </w:rPr>
-        <w:t>YTSDK version 2.1.0</w:t>
+        <w:t>YTSDK version 2.3</w:t>
+      </w:r>
+      <w:r>
+        <w:rPr>
+          <w:b/>
+          <w:sz w:val="28"/>
+          <w:szCs w:val="28"/>
+          <w:u w:val="single"/>
+        </w:rPr>
+        <w:t>.0</w:t>
       </w:r>
     </w:p>
     <w:p>
@@ -27,29 +36,95 @@
         <w:t xml:space="preserve">We have </w:t>
       </w:r>
       <w:r>
-        <w:t xml:space="preserve">made a few changes as per the request from the developers. Now you need not code anything. </w:t>
-      </w:r>
-      <w:r>
-        <w:t xml:space="preserve"> This YTSDK has startapp and admob integrated</w:t>
-      </w:r>
-      <w:r>
-        <w:t>. You just need to add your admob and startapp ad ids.</w:t>
-      </w:r>
-      <w:r>
+        <w:t xml:space="preserve">made a few changes as per the request from the developers. Now you need not code anything.  This YTSDK has </w:t>
+      </w:r>
+      <w:r>
+        <w:t xml:space="preserve">mobilecore </w:t>
+      </w:r>
+      <w:r>
+        <w:t xml:space="preserve"> and admob integrated. You just need to add your admob and </w:t>
+      </w:r>
+      <w:r>
+        <w:t xml:space="preserve">mobilecore </w:t>
+      </w:r>
+      <w:r>
+        <w:t xml:space="preserve"> ad ids. </w:t>
+      </w:r>
+    </w:p>
+    <w:p>
+      <w:pPr>
+        <w:rPr>
+          <w:b/>
+        </w:rPr>
+      </w:pPr>
+      <w:r>
+        <w:rPr>
+          <w:b/>
+        </w:rPr>
+        <w:t>2.1.0 version change</w:t>
+      </w:r>
+      <w:r>
+        <w:rPr>
+          <w:b/>
+        </w:rPr>
         <w:t xml:space="preserve"> </w:t>
       </w:r>
-    </w:p>
-    <w:p>
-      <w:pPr>
-        <w:rPr>
-          <w:b/>
-        </w:rPr>
-      </w:pPr>
-      <w:r>
-        <w:rPr>
-          <w:b/>
-        </w:rPr>
-        <w:t>2.1.0 version change</w:t>
+      <w:r>
+        <w:rPr>
+          <w:b/>
+        </w:rPr>
+        <w:t>log</w:t>
+      </w:r>
+      <w:r>
+        <w:rPr>
+          <w:b/>
+        </w:rPr>
+        <w:t>:  This ytsdk has admob and startapp integrated</w:t>
+      </w:r>
+    </w:p>
+    <w:p>
+      <w:pPr>
+        <w:rPr>
+          <w:b/>
+        </w:rPr>
+      </w:pPr>
+      <w:r>
+        <w:rPr>
+          <w:b/>
+        </w:rPr>
+        <w:t>You need to put your id’s in only one file.</w:t>
+      </w:r>
+    </w:p>
+    <w:p>
+      <w:pPr>
+        <w:rPr>
+          <w:b/>
+        </w:rPr>
+      </w:pPr>
+      <w:r>
+        <w:rPr>
+          <w:b/>
+        </w:rPr>
+        <w:t>Open File  project/res/values/strings.xml</w:t>
+      </w:r>
+    </w:p>
+    <w:p>
+      <w:pPr>
+        <w:rPr>
+          <w:b/>
+        </w:rPr>
+      </w:pPr>
+      <w:r>
+        <w:rPr>
+          <w:b/>
+        </w:rPr>
+        <w:t xml:space="preserve">Add your admob and </w:t>
+      </w:r>
+      <w:r>
+        <w:rPr>
+          <w:b/>
+        </w:rPr>
+        <w:t>mobilecore</w:t>
       </w:r>
       <w:r>
         <w:rPr>
@@ -57,131 +132,16 @@
         </w:rPr>
         <w:t xml:space="preserve"> </w:t>
       </w:r>
-      <w:r>
-        <w:rPr>
-          <w:b/>
-        </w:rPr>
-        <w:t>log</w:t>
-      </w:r>
-      <w:r>
-        <w:rPr>
-          <w:b/>
-        </w:rPr>
-        <w:t>:  This ytsdk has admob and startapp integrated</w:t>
-      </w:r>
-    </w:p>
-    <w:p>
-      <w:pPr>
-        <w:rPr>
-          <w:b/>
-        </w:rPr>
-      </w:pPr>
-      <w:r>
-        <w:rPr>
-          <w:b/>
-        </w:rPr>
-        <w:t>You need to put your id’s in only one file.</w:t>
-      </w:r>
-    </w:p>
-    <w:p>
-      <w:pPr>
-        <w:rPr>
-          <w:b/>
-        </w:rPr>
-      </w:pPr>
-      <w:r>
-        <w:rPr>
-          <w:b/>
-        </w:rPr>
-        <w:t xml:space="preserve">Open File </w:t>
-      </w:r>
-      <w:r>
-        <w:rPr>
-          <w:b/>
-        </w:rPr>
-        <w:t xml:space="preserve"> project/res/values/strings.xml</w:t>
-      </w:r>
-    </w:p>
-    <w:p>
-      <w:pPr>
-        <w:rPr>
-          <w:b/>
-        </w:rPr>
-      </w:pPr>
-      <w:r>
-        <w:rPr>
-          <w:b/>
-        </w:rPr>
-        <w:t xml:space="preserve">Add your admob and startappid </w:t>
-      </w:r>
-    </w:p>
-    <w:p>
-      <w:pPr>
-        <w:autoSpaceDE w:val="0"/>
-        <w:autoSpaceDN w:val="0"/>
-        <w:adjustRightInd w:val="0"/>
-        <w:spacing w:after="0" w:line="240" w:lineRule="auto"/>
-        <w:rPr>
-          <w:rFonts w:ascii="Consolas" w:hAnsi="Consolas" w:cs="Consolas"/>
-          <w:sz w:val="20"/>
-          <w:szCs w:val="20"/>
-        </w:rPr>
-      </w:pPr>
-      <w:r>
+    </w:p>
+    <w:p>
+      <w:pPr>
         <w:rPr>
           <w:rFonts w:ascii="Consolas" w:hAnsi="Consolas" w:cs="Consolas"/>
           <w:color w:val="008080"/>
           <w:sz w:val="20"/>
           <w:szCs w:val="20"/>
         </w:rPr>
-        <w:t>&lt;</w:t>
-      </w:r>
-      <w:r>
-        <w:rPr>
-          <w:rFonts w:ascii="Consolas" w:hAnsi="Consolas" w:cs="Consolas"/>
-          <w:color w:val="3F7F7F"/>
-          <w:sz w:val="20"/>
-          <w:szCs w:val="20"/>
-        </w:rPr>
-        <w:t>string</w:t>
-      </w:r>
-      <w:r>
-        <w:rPr>
-          <w:rFonts w:ascii="Consolas" w:hAnsi="Consolas" w:cs="Consolas"/>
-          <w:sz w:val="20"/>
-          <w:szCs w:val="20"/>
-        </w:rPr>
-        <w:t xml:space="preserve"> </w:t>
-      </w:r>
-      <w:r>
-        <w:rPr>
-          <w:rFonts w:ascii="Consolas" w:hAnsi="Consolas" w:cs="Consolas"/>
-          <w:color w:val="7F007F"/>
-          <w:sz w:val="20"/>
-          <w:szCs w:val="20"/>
-        </w:rPr>
-        <w:t>name</w:t>
-      </w:r>
-      <w:r>
-        <w:rPr>
-          <w:rFonts w:ascii="Consolas" w:hAnsi="Consolas" w:cs="Consolas"/>
-          <w:color w:val="000000"/>
-          <w:sz w:val="20"/>
-          <w:szCs w:val="20"/>
-        </w:rPr>
-        <w:t>=</w:t>
-      </w:r>
-      <w:r>
-        <w:rPr>
-          <w:rFonts w:ascii="Consolas" w:hAnsi="Consolas" w:cs="Consolas"/>
-          <w:i/>
-          <w:iCs/>
-          <w:color w:val="2A00FF"/>
-          <w:sz w:val="20"/>
-          <w:szCs w:val="20"/>
-        </w:rPr>
-        <w:t>"admob_banner_id"</w:t>
-      </w:r>
+      </w:pPr>
       <w:r>
         <w:rPr>
           <w:rFonts w:ascii="Consolas" w:hAnsi="Consolas" w:cs="Consolas"/>
@@ -189,16 +149,7 @@
           <w:sz w:val="20"/>
           <w:szCs w:val="20"/>
         </w:rPr>
-        <w:t>&gt;</w:t>
-      </w:r>
-      <w:r>
-        <w:rPr>
-          <w:rFonts w:ascii="Consolas" w:hAnsi="Consolas" w:cs="Consolas"/>
-          <w:color w:val="FF0000"/>
-          <w:sz w:val="20"/>
-          <w:szCs w:val="20"/>
-        </w:rPr>
-        <w:t>admob banner ID</w:t>
+        <w:t xml:space="preserve">    </w:t>
       </w:r>
       <w:r>
         <w:rPr>
@@ -207,16 +158,16 @@
           <w:sz w:val="20"/>
           <w:szCs w:val="20"/>
         </w:rPr>
-        <w:t>&lt;/</w:t>
-      </w:r>
-      <w:r>
-        <w:rPr>
-          <w:rFonts w:ascii="Consolas" w:hAnsi="Consolas" w:cs="Consolas"/>
-          <w:color w:val="3F7F7F"/>
-          <w:sz w:val="20"/>
-          <w:szCs w:val="20"/>
-        </w:rPr>
-        <w:t>string</w:t>
+        <w:t>&lt;string name="admob_banner_id"&gt;</w:t>
+      </w:r>
+      <w:r>
+        <w:rPr>
+          <w:rFonts w:ascii="Consolas" w:hAnsi="Consolas" w:cs="Consolas"/>
+          <w:color w:val="FF0000"/>
+          <w:sz w:val="20"/>
+          <w:szCs w:val="20"/>
+        </w:rPr>
+        <w:t>Admob banner ID</w:t>
       </w:r>
       <w:r>
         <w:rPr>
@@ -225,25 +176,22 @@
           <w:sz w:val="20"/>
           <w:szCs w:val="20"/>
         </w:rPr>
-        <w:t>&gt;</w:t>
-      </w:r>
-    </w:p>
-    <w:p>
-      <w:pPr>
-        <w:autoSpaceDE w:val="0"/>
-        <w:autoSpaceDN w:val="0"/>
-        <w:adjustRightInd w:val="0"/>
-        <w:spacing w:after="0" w:line="240" w:lineRule="auto"/>
-        <w:rPr>
-          <w:rFonts w:ascii="Consolas" w:hAnsi="Consolas" w:cs="Consolas"/>
-          <w:sz w:val="20"/>
-          <w:szCs w:val="20"/>
-        </w:rPr>
-      </w:pPr>
-      <w:r>
-        <w:rPr>
-          <w:rFonts w:ascii="Consolas" w:hAnsi="Consolas" w:cs="Consolas"/>
-          <w:color w:val="000000"/>
+        <w:t>&lt;/string&gt;</w:t>
+      </w:r>
+    </w:p>
+    <w:p>
+      <w:pPr>
+        <w:rPr>
+          <w:rFonts w:ascii="Consolas" w:hAnsi="Consolas" w:cs="Consolas"/>
+          <w:color w:val="008080"/>
+          <w:sz w:val="20"/>
+          <w:szCs w:val="20"/>
+        </w:rPr>
+      </w:pPr>
+      <w:r>
+        <w:rPr>
+          <w:rFonts w:ascii="Consolas" w:hAnsi="Consolas" w:cs="Consolas"/>
+          <w:color w:val="008080"/>
           <w:sz w:val="20"/>
           <w:szCs w:val="20"/>
         </w:rPr>
@@ -256,53 +204,16 @@
           <w:sz w:val="20"/>
           <w:szCs w:val="20"/>
         </w:rPr>
-        <w:t>&lt;</w:t>
-      </w:r>
-      <w:r>
-        <w:rPr>
-          <w:rFonts w:ascii="Consolas" w:hAnsi="Consolas" w:cs="Consolas"/>
-          <w:color w:val="3F7F7F"/>
-          <w:sz w:val="20"/>
-          <w:szCs w:val="20"/>
-        </w:rPr>
-        <w:t>string</w:t>
-      </w:r>
-      <w:r>
-        <w:rPr>
-          <w:rFonts w:ascii="Consolas" w:hAnsi="Consolas" w:cs="Consolas"/>
-          <w:sz w:val="20"/>
-          <w:szCs w:val="20"/>
-        </w:rPr>
-        <w:t xml:space="preserve"> </w:t>
-      </w:r>
-      <w:r>
-        <w:rPr>
-          <w:rFonts w:ascii="Consolas" w:hAnsi="Consolas" w:cs="Consolas"/>
-          <w:color w:val="7F007F"/>
-          <w:sz w:val="20"/>
-          <w:szCs w:val="20"/>
-        </w:rPr>
-        <w:t>name</w:t>
-      </w:r>
-      <w:r>
-        <w:rPr>
-          <w:rFonts w:ascii="Consolas" w:hAnsi="Consolas" w:cs="Consolas"/>
-          <w:color w:val="000000"/>
-          <w:sz w:val="20"/>
-          <w:szCs w:val="20"/>
-        </w:rPr>
-        <w:t>=</w:t>
-      </w:r>
-      <w:r>
-        <w:rPr>
-          <w:rFonts w:ascii="Consolas" w:hAnsi="Consolas" w:cs="Consolas"/>
-          <w:i/>
-          <w:iCs/>
-          <w:color w:val="2A00FF"/>
-          <w:sz w:val="20"/>
-          <w:szCs w:val="20"/>
-        </w:rPr>
-        <w:t>"admob_fullscreen_id"</w:t>
+        <w:t>&lt;string name="admob_fullscreen_id"&gt;</w:t>
+      </w:r>
+      <w:r>
+        <w:rPr>
+          <w:rFonts w:ascii="Consolas" w:hAnsi="Consolas" w:cs="Consolas"/>
+          <w:color w:val="FF0000"/>
+          <w:sz w:val="20"/>
+          <w:szCs w:val="20"/>
+        </w:rPr>
+        <w:t>Admob Interstitial ID</w:t>
       </w:r>
       <w:r>
         <w:rPr>
@@ -311,35 +222,18 @@
           <w:sz w:val="20"/>
           <w:szCs w:val="20"/>
         </w:rPr>
-        <w:t>&gt;</w:t>
-      </w:r>
-      <w:r>
-        <w:rPr>
-          <w:rFonts w:ascii="Consolas" w:hAnsi="Consolas" w:cs="Consolas"/>
-          <w:color w:val="FF0000"/>
-          <w:sz w:val="20"/>
-          <w:szCs w:val="20"/>
-        </w:rPr>
-        <w:t>admob interstitial ID</w:t>
-      </w:r>
-      <w:r>
+        <w:t>&lt;/string&gt;</w:t>
+      </w:r>
+    </w:p>
+    <w:p>
+      <w:pPr>
         <w:rPr>
           <w:rFonts w:ascii="Consolas" w:hAnsi="Consolas" w:cs="Consolas"/>
           <w:color w:val="008080"/>
           <w:sz w:val="20"/>
           <w:szCs w:val="20"/>
         </w:rPr>
-        <w:t>&lt;/</w:t>
-      </w:r>
-      <w:r>
-        <w:rPr>
-          <w:rFonts w:ascii="Consolas" w:hAnsi="Consolas" w:cs="Consolas"/>
-          <w:color w:val="3F7F7F"/>
-          <w:sz w:val="20"/>
-          <w:szCs w:val="20"/>
-        </w:rPr>
-        <w:t>string</w:t>
-      </w:r>
+      </w:pPr>
       <w:r>
         <w:rPr>
           <w:rFonts w:ascii="Consolas" w:hAnsi="Consolas" w:cs="Consolas"/>
@@ -347,29 +241,16 @@
           <w:sz w:val="20"/>
           <w:szCs w:val="20"/>
         </w:rPr>
-        <w:t>&gt;</w:t>
-      </w:r>
-    </w:p>
-    <w:p>
-      <w:pPr>
-        <w:autoSpaceDE w:val="0"/>
-        <w:autoSpaceDN w:val="0"/>
-        <w:adjustRightInd w:val="0"/>
-        <w:spacing w:after="0" w:line="240" w:lineRule="auto"/>
-        <w:rPr>
-          <w:rFonts w:ascii="Consolas" w:hAnsi="Consolas" w:cs="Consolas"/>
-          <w:sz w:val="20"/>
-          <w:szCs w:val="20"/>
-        </w:rPr>
-      </w:pPr>
-      <w:r>
-        <w:rPr>
-          <w:rFonts w:ascii="Consolas" w:hAnsi="Consolas" w:cs="Consolas"/>
-          <w:color w:val="000000"/>
-          <w:sz w:val="20"/>
-          <w:szCs w:val="20"/>
-        </w:rPr>
-        <w:t xml:space="preserve">    </w:t>
+        <w:t xml:space="preserve">    &lt;string name="mobilecore_developer_hash"&gt;</w:t>
+      </w:r>
+      <w:r>
+        <w:rPr>
+          <w:rFonts w:ascii="Consolas" w:hAnsi="Consolas" w:cs="Consolas"/>
+          <w:color w:val="FF0000"/>
+          <w:sz w:val="20"/>
+          <w:szCs w:val="20"/>
+        </w:rPr>
+        <w:t>mobilecore_dev_hash</w:t>
       </w:r>
       <w:r>
         <w:rPr>
@@ -378,217 +259,7 @@
           <w:sz w:val="20"/>
           <w:szCs w:val="20"/>
         </w:rPr>
-        <w:t>&lt;</w:t>
-      </w:r>
-      <w:r>
-        <w:rPr>
-          <w:rFonts w:ascii="Consolas" w:hAnsi="Consolas" w:cs="Consolas"/>
-          <w:color w:val="3F7F7F"/>
-          <w:sz w:val="20"/>
-          <w:szCs w:val="20"/>
-        </w:rPr>
-        <w:t>string</w:t>
-      </w:r>
-      <w:r>
-        <w:rPr>
-          <w:rFonts w:ascii="Consolas" w:hAnsi="Consolas" w:cs="Consolas"/>
-          <w:sz w:val="20"/>
-          <w:szCs w:val="20"/>
-        </w:rPr>
-        <w:t xml:space="preserve"> </w:t>
-      </w:r>
-      <w:r>
-        <w:rPr>
-          <w:rFonts w:ascii="Consolas" w:hAnsi="Consolas" w:cs="Consolas"/>
-          <w:color w:val="7F007F"/>
-          <w:sz w:val="20"/>
-          <w:szCs w:val="20"/>
-        </w:rPr>
-        <w:t>name</w:t>
-      </w:r>
-      <w:r>
-        <w:rPr>
-          <w:rFonts w:ascii="Consolas" w:hAnsi="Consolas" w:cs="Consolas"/>
-          <w:color w:val="000000"/>
-          <w:sz w:val="20"/>
-          <w:szCs w:val="20"/>
-        </w:rPr>
-        <w:t>=</w:t>
-      </w:r>
-      <w:r>
-        <w:rPr>
-          <w:rFonts w:ascii="Consolas" w:hAnsi="Consolas" w:cs="Consolas"/>
-          <w:i/>
-          <w:iCs/>
-          <w:color w:val="2A00FF"/>
-          <w:sz w:val="20"/>
-          <w:szCs w:val="20"/>
-        </w:rPr>
-        <w:t>"startapp_developer_id"</w:t>
-      </w:r>
-      <w:r>
-        <w:rPr>
-          <w:rFonts w:ascii="Consolas" w:hAnsi="Consolas" w:cs="Consolas"/>
-          <w:color w:val="008080"/>
-          <w:sz w:val="20"/>
-          <w:szCs w:val="20"/>
-        </w:rPr>
-        <w:t>&gt;</w:t>
-      </w:r>
-      <w:r>
-        <w:rPr>
-          <w:rFonts w:ascii="Consolas" w:hAnsi="Consolas" w:cs="Consolas"/>
-          <w:color w:val="FF0000"/>
-          <w:sz w:val="20"/>
-          <w:szCs w:val="20"/>
-        </w:rPr>
-        <w:t>startapp_devID</w:t>
-      </w:r>
-      <w:r>
-        <w:rPr>
-          <w:rFonts w:ascii="Consolas" w:hAnsi="Consolas" w:cs="Consolas"/>
-          <w:color w:val="008080"/>
-          <w:sz w:val="20"/>
-          <w:szCs w:val="20"/>
-        </w:rPr>
-        <w:t>&lt;/</w:t>
-      </w:r>
-      <w:r>
-        <w:rPr>
-          <w:rFonts w:ascii="Consolas" w:hAnsi="Consolas" w:cs="Consolas"/>
-          <w:color w:val="3F7F7F"/>
-          <w:sz w:val="20"/>
-          <w:szCs w:val="20"/>
-        </w:rPr>
-        <w:t>string</w:t>
-      </w:r>
-      <w:r>
-        <w:rPr>
-          <w:rFonts w:ascii="Consolas" w:hAnsi="Consolas" w:cs="Consolas"/>
-          <w:color w:val="008080"/>
-          <w:sz w:val="20"/>
-          <w:szCs w:val="20"/>
-        </w:rPr>
-        <w:t>&gt;</w:t>
-      </w:r>
-    </w:p>
-    <w:p>
-      <w:pPr>
-        <w:rPr>
-          <w:rFonts w:ascii="Consolas" w:hAnsi="Consolas" w:cs="Consolas"/>
-          <w:color w:val="008080"/>
-          <w:sz w:val="20"/>
-          <w:szCs w:val="20"/>
-        </w:rPr>
-      </w:pPr>
-      <w:r>
-        <w:rPr>
-          <w:rFonts w:ascii="Consolas" w:hAnsi="Consolas" w:cs="Consolas"/>
-          <w:color w:val="000000"/>
-          <w:sz w:val="20"/>
-          <w:szCs w:val="20"/>
-        </w:rPr>
-        <w:t xml:space="preserve">    </w:t>
-      </w:r>
-      <w:r>
-        <w:rPr>
-          <w:rFonts w:ascii="Consolas" w:hAnsi="Consolas" w:cs="Consolas"/>
-          <w:color w:val="008080"/>
-          <w:sz w:val="20"/>
-          <w:szCs w:val="20"/>
-        </w:rPr>
-        <w:t>&lt;</w:t>
-      </w:r>
-      <w:r>
-        <w:rPr>
-          <w:rFonts w:ascii="Consolas" w:hAnsi="Consolas" w:cs="Consolas"/>
-          <w:color w:val="3F7F7F"/>
-          <w:sz w:val="20"/>
-          <w:szCs w:val="20"/>
-        </w:rPr>
-        <w:t>string</w:t>
-      </w:r>
-      <w:r>
-        <w:rPr>
-          <w:rFonts w:ascii="Consolas" w:hAnsi="Consolas" w:cs="Consolas"/>
-          <w:sz w:val="20"/>
-          <w:szCs w:val="20"/>
-        </w:rPr>
-        <w:t xml:space="preserve"> </w:t>
-      </w:r>
-      <w:r>
-        <w:rPr>
-          <w:rFonts w:ascii="Consolas" w:hAnsi="Consolas" w:cs="Consolas"/>
-          <w:color w:val="7F007F"/>
-          <w:sz w:val="20"/>
-          <w:szCs w:val="20"/>
-        </w:rPr>
-        <w:t>name</w:t>
-      </w:r>
-      <w:r>
-        <w:rPr>
-          <w:rFonts w:ascii="Consolas" w:hAnsi="Consolas" w:cs="Consolas"/>
-          <w:color w:val="000000"/>
-          <w:sz w:val="20"/>
-          <w:szCs w:val="20"/>
-        </w:rPr>
-        <w:t>=</w:t>
-      </w:r>
-      <w:r>
-        <w:rPr>
-          <w:rFonts w:ascii="Consolas" w:hAnsi="Consolas" w:cs="Consolas"/>
-          <w:i/>
-          <w:iCs/>
-          <w:color w:val="2A00FF"/>
-          <w:sz w:val="20"/>
-          <w:szCs w:val="20"/>
-        </w:rPr>
-        <w:t>"startapp_app_id"</w:t>
-      </w:r>
-      <w:r>
-        <w:rPr>
-          <w:rFonts w:ascii="Consolas" w:hAnsi="Consolas" w:cs="Consolas"/>
-          <w:color w:val="008080"/>
-          <w:sz w:val="20"/>
-          <w:szCs w:val="20"/>
-        </w:rPr>
-        <w:t>&gt;</w:t>
-      </w:r>
-      <w:r>
-        <w:rPr>
-          <w:rFonts w:ascii="Consolas" w:hAnsi="Consolas" w:cs="Consolas"/>
-          <w:color w:val="FF0000"/>
-          <w:sz w:val="20"/>
-          <w:szCs w:val="20"/>
-        </w:rPr>
-        <w:t>startapp_appID</w:t>
-      </w:r>
-      <w:r>
-        <w:rPr>
-          <w:rFonts w:ascii="Consolas" w:hAnsi="Consolas" w:cs="Consolas"/>
-          <w:color w:val="008080"/>
-          <w:sz w:val="20"/>
-          <w:szCs w:val="20"/>
-        </w:rPr>
-        <w:t>&lt;/</w:t>
-      </w:r>
-      <w:r>
-        <w:rPr>
-          <w:rFonts w:ascii="Consolas" w:hAnsi="Consolas" w:cs="Consolas"/>
-          <w:color w:val="3F7F7F"/>
-          <w:sz w:val="20"/>
-          <w:szCs w:val="20"/>
-        </w:rPr>
-        <w:t>string</w:t>
-      </w:r>
-      <w:r>
-        <w:rPr>
-          <w:rFonts w:ascii="Consolas" w:hAnsi="Consolas" w:cs="Consolas"/>
-          <w:color w:val="008080"/>
-          <w:sz w:val="20"/>
-          <w:szCs w:val="20"/>
-        </w:rPr>
-        <w:t>&gt;</w:t>
+        <w:t>&lt;/string&gt;</w:t>
       </w:r>
     </w:p>
     <w:p>
@@ -640,18 +311,7 @@
     </w:p>
     <w:p>
       <w:pPr>
-        <w:autoSpaceDE w:val="0"/>
-        <w:autoSpaceDN w:val="0"/>
-        <w:adjustRightInd w:val="0"/>
-        <w:spacing w:after="0" w:line="240" w:lineRule="auto"/>
         <w:ind w:firstLine="720"/>
-        <w:rPr>
-          <w:rFonts w:ascii="Consolas" w:hAnsi="Consolas" w:cs="Consolas"/>
-          <w:sz w:val="20"/>
-          <w:szCs w:val="20"/>
-        </w:rPr>
-      </w:pPr>
-      <w:r>
         <w:rPr>
           <w:rFonts w:ascii="Consolas" w:hAnsi="Consolas" w:cs="Consolas"/>
           <w:b/>
@@ -660,17 +320,7 @@
           <w:sz w:val="20"/>
           <w:szCs w:val="20"/>
         </w:rPr>
-        <w:t>public</w:t>
-      </w:r>
-      <w:r>
-        <w:rPr>
-          <w:rFonts w:ascii="Consolas" w:hAnsi="Consolas" w:cs="Consolas"/>
-          <w:color w:val="000000"/>
-          <w:sz w:val="20"/>
-          <w:szCs w:val="20"/>
-        </w:rPr>
-        <w:t xml:space="preserve"> </w:t>
-      </w:r>
+      </w:pPr>
       <w:r>
         <w:rPr>
           <w:rFonts w:ascii="Consolas" w:hAnsi="Consolas" w:cs="Consolas"/>
@@ -680,18 +330,11 @@
           <w:sz w:val="20"/>
           <w:szCs w:val="20"/>
         </w:rPr>
-        <w:t>static</w:t>
-      </w:r>
-      <w:r>
-        <w:rPr>
-          <w:rFonts w:ascii="Consolas" w:hAnsi="Consolas" w:cs="Consolas"/>
-          <w:color w:val="000000"/>
-          <w:sz w:val="20"/>
-          <w:szCs w:val="20"/>
-        </w:rPr>
-        <w:t xml:space="preserve"> </w:t>
-      </w:r>
-      <w:r>
+        <w:t>public static final boolean MOBILECORE_FULL_SCREEN_ADS = true;</w:t>
+      </w:r>
+    </w:p>
+    <w:p>
+      <w:pPr>
         <w:rPr>
           <w:rFonts w:ascii="Consolas" w:hAnsi="Consolas" w:cs="Consolas"/>
           <w:b/>
@@ -700,17 +343,7 @@
           <w:sz w:val="20"/>
           <w:szCs w:val="20"/>
         </w:rPr>
-        <w:t>final</w:t>
-      </w:r>
-      <w:r>
-        <w:rPr>
-          <w:rFonts w:ascii="Consolas" w:hAnsi="Consolas" w:cs="Consolas"/>
-          <w:color w:val="000000"/>
-          <w:sz w:val="20"/>
-          <w:szCs w:val="20"/>
-        </w:rPr>
-        <w:t xml:space="preserve"> </w:t>
-      </w:r>
+      </w:pPr>
       <w:r>
         <w:rPr>
           <w:rFonts w:ascii="Consolas" w:hAnsi="Consolas" w:cs="Consolas"/>
@@ -720,38 +353,12 @@
           <w:sz w:val="20"/>
           <w:szCs w:val="20"/>
         </w:rPr>
-        <w:t>boolean</w:t>
-      </w:r>
-      <w:r>
-        <w:rPr>
-          <w:rFonts w:ascii="Consolas" w:hAnsi="Consolas" w:cs="Consolas"/>
-          <w:color w:val="000000"/>
-          <w:sz w:val="20"/>
-          <w:szCs w:val="20"/>
-        </w:rPr>
-        <w:t xml:space="preserve"> </w:t>
-      </w:r>
-      <w:r>
-        <w:rPr>
-          <w:rFonts w:ascii="Consolas" w:hAnsi="Consolas" w:cs="Consolas"/>
-          <w:i/>
-          <w:iCs/>
-          <w:color w:val="0000C0"/>
-          <w:sz w:val="20"/>
-          <w:szCs w:val="20"/>
-        </w:rPr>
-        <w:t>STARTAPP_FULL_SCREEN_ADS</w:t>
-      </w:r>
-      <w:r>
-        <w:rPr>
-          <w:rFonts w:ascii="Consolas" w:hAnsi="Consolas" w:cs="Consolas"/>
-          <w:color w:val="000000"/>
-          <w:sz w:val="20"/>
-          <w:szCs w:val="20"/>
-        </w:rPr>
-        <w:t xml:space="preserve"> = </w:t>
-      </w:r>
-      <w:r>
+        <w:tab/>
+        <w:t>public static final boolean ADMOB_BANNER_ADS = true;</w:t>
+      </w:r>
+    </w:p>
+    <w:p>
+      <w:pPr>
         <w:rPr>
           <w:rFonts w:ascii="Consolas" w:hAnsi="Consolas" w:cs="Consolas"/>
           <w:b/>
@@ -760,39 +367,7 @@
           <w:sz w:val="20"/>
           <w:szCs w:val="20"/>
         </w:rPr>
-        <w:t>false</w:t>
-      </w:r>
-      <w:r>
-        <w:rPr>
-          <w:rFonts w:ascii="Consolas" w:hAnsi="Consolas" w:cs="Consolas"/>
-          <w:color w:val="000000"/>
-          <w:sz w:val="20"/>
-          <w:szCs w:val="20"/>
-        </w:rPr>
-        <w:t>;</w:t>
-      </w:r>
-    </w:p>
-    <w:p>
-      <w:pPr>
-        <w:autoSpaceDE w:val="0"/>
-        <w:autoSpaceDN w:val="0"/>
-        <w:adjustRightInd w:val="0"/>
-        <w:spacing w:after="0" w:line="240" w:lineRule="auto"/>
-        <w:rPr>
-          <w:rFonts w:ascii="Consolas" w:hAnsi="Consolas" w:cs="Consolas"/>
-          <w:sz w:val="20"/>
-          <w:szCs w:val="20"/>
-        </w:rPr>
-      </w:pPr>
-      <w:r>
-        <w:rPr>
-          <w:rFonts w:ascii="Consolas" w:hAnsi="Consolas" w:cs="Consolas"/>
-          <w:color w:val="000000"/>
-          <w:sz w:val="20"/>
-          <w:szCs w:val="20"/>
-        </w:rPr>
-        <w:tab/>
-      </w:r>
+      </w:pPr>
       <w:r>
         <w:rPr>
           <w:rFonts w:ascii="Consolas" w:hAnsi="Consolas" w:cs="Consolas"/>
@@ -802,28 +377,19 @@
           <w:sz w:val="20"/>
           <w:szCs w:val="20"/>
         </w:rPr>
-        <w:t>public</w:t>
-      </w:r>
-      <w:r>
+        <w:tab/>
+        <w:t>public static final boolean ADMOB_FULLSCREEN_ADS = false;</w:t>
+      </w:r>
+    </w:p>
+    <w:p>
+      <w:pPr>
         <w:rPr>
           <w:rFonts w:ascii="Consolas" w:hAnsi="Consolas" w:cs="Consolas"/>
           <w:color w:val="000000"/>
           <w:sz w:val="20"/>
           <w:szCs w:val="20"/>
         </w:rPr>
-        <w:t xml:space="preserve"> </w:t>
-      </w:r>
-      <w:r>
-        <w:rPr>
-          <w:rFonts w:ascii="Consolas" w:hAnsi="Consolas" w:cs="Consolas"/>
-          <w:b/>
-          <w:bCs/>
-          <w:color w:val="7F0055"/>
-          <w:sz w:val="20"/>
-          <w:szCs w:val="20"/>
-        </w:rPr>
-        <w:t>static</w:t>
-      </w:r>
+      </w:pPr>
       <w:r>
         <w:rPr>
           <w:rFonts w:ascii="Consolas" w:hAnsi="Consolas" w:cs="Consolas"/>
@@ -831,39 +397,18 @@
           <w:sz w:val="20"/>
           <w:szCs w:val="20"/>
         </w:rPr>
-        <w:t xml:space="preserve"> </w:t>
-      </w:r>
-      <w:r>
-        <w:rPr>
-          <w:rFonts w:ascii="Consolas" w:hAnsi="Consolas" w:cs="Consolas"/>
-          <w:b/>
-          <w:bCs/>
-          <w:color w:val="7F0055"/>
-          <w:sz w:val="20"/>
-          <w:szCs w:val="20"/>
-        </w:rPr>
-        <w:t>final</w:t>
-      </w:r>
-      <w:r>
+        <w:t xml:space="preserve">Whichever ads you want you may enable or disable. </w:t>
+      </w:r>
+    </w:p>
+    <w:p>
+      <w:pPr>
         <w:rPr>
           <w:rFonts w:ascii="Consolas" w:hAnsi="Consolas" w:cs="Consolas"/>
           <w:color w:val="000000"/>
           <w:sz w:val="20"/>
           <w:szCs w:val="20"/>
         </w:rPr>
-        <w:t xml:space="preserve"> </w:t>
-      </w:r>
-      <w:r>
-        <w:rPr>
-          <w:rFonts w:ascii="Consolas" w:hAnsi="Consolas" w:cs="Consolas"/>
-          <w:b/>
-          <w:bCs/>
-          <w:color w:val="7F0055"/>
-          <w:sz w:val="20"/>
-          <w:szCs w:val="20"/>
-        </w:rPr>
-        <w:t>boolean</w:t>
-      </w:r>
+      </w:pPr>
       <w:r>
         <w:rPr>
           <w:rFonts w:ascii="Consolas" w:hAnsi="Consolas" w:cs="Consolas"/>
@@ -871,39 +416,18 @@
           <w:sz w:val="20"/>
           <w:szCs w:val="20"/>
         </w:rPr>
-        <w:t xml:space="preserve"> </w:t>
-      </w:r>
-      <w:r>
-        <w:rPr>
-          <w:rFonts w:ascii="Consolas" w:hAnsi="Consolas" w:cs="Consolas"/>
-          <w:i/>
-          <w:iCs/>
-          <w:color w:val="0000C0"/>
-          <w:sz w:val="20"/>
-          <w:szCs w:val="20"/>
-        </w:rPr>
-        <w:t>STARTAPP_BANNER_ADS</w:t>
-      </w:r>
-      <w:r>
+        <w:t>Set the Boolean to “true” to enable.</w:t>
+      </w:r>
+    </w:p>
+    <w:p>
+      <w:pPr>
         <w:rPr>
           <w:rFonts w:ascii="Consolas" w:hAnsi="Consolas" w:cs="Consolas"/>
           <w:color w:val="000000"/>
           <w:sz w:val="20"/>
           <w:szCs w:val="20"/>
         </w:rPr>
-        <w:t xml:space="preserve"> = </w:t>
-      </w:r>
-      <w:r>
-        <w:rPr>
-          <w:rFonts w:ascii="Consolas" w:hAnsi="Consolas" w:cs="Consolas"/>
-          <w:b/>
-          <w:bCs/>
-          <w:color w:val="7F0055"/>
-          <w:sz w:val="20"/>
-          <w:szCs w:val="20"/>
-        </w:rPr>
-        <w:t>true</w:t>
-      </w:r>
+      </w:pPr>
       <w:r>
         <w:rPr>
           <w:rFonts w:ascii="Consolas" w:hAnsi="Consolas" w:cs="Consolas"/>
@@ -911,344 +435,6 @@
           <w:sz w:val="20"/>
           <w:szCs w:val="20"/>
         </w:rPr>
-        <w:t>;</w:t>
-      </w:r>
-    </w:p>
-    <w:p>
-      <w:pPr>
-        <w:autoSpaceDE w:val="0"/>
-        <w:autoSpaceDN w:val="0"/>
-        <w:adjustRightInd w:val="0"/>
-        <w:spacing w:after="0" w:line="240" w:lineRule="auto"/>
-        <w:rPr>
-          <w:rFonts w:ascii="Consolas" w:hAnsi="Consolas" w:cs="Consolas"/>
-          <w:sz w:val="20"/>
-          <w:szCs w:val="20"/>
-        </w:rPr>
-      </w:pPr>
-      <w:r>
-        <w:rPr>
-          <w:rFonts w:ascii="Consolas" w:hAnsi="Consolas" w:cs="Consolas"/>
-          <w:color w:val="000000"/>
-          <w:sz w:val="20"/>
-          <w:szCs w:val="20"/>
-        </w:rPr>
-        <w:tab/>
-      </w:r>
-      <w:r>
-        <w:rPr>
-          <w:rFonts w:ascii="Consolas" w:hAnsi="Consolas" w:cs="Consolas"/>
-          <w:b/>
-          <w:bCs/>
-          <w:color w:val="7F0055"/>
-          <w:sz w:val="20"/>
-          <w:szCs w:val="20"/>
-        </w:rPr>
-        <w:t>public</w:t>
-      </w:r>
-      <w:r>
-        <w:rPr>
-          <w:rFonts w:ascii="Consolas" w:hAnsi="Consolas" w:cs="Consolas"/>
-          <w:color w:val="000000"/>
-          <w:sz w:val="20"/>
-          <w:szCs w:val="20"/>
-        </w:rPr>
-        <w:t xml:space="preserve"> </w:t>
-      </w:r>
-      <w:r>
-        <w:rPr>
-          <w:rFonts w:ascii="Consolas" w:hAnsi="Consolas" w:cs="Consolas"/>
-          <w:b/>
-          <w:bCs/>
-          <w:color w:val="7F0055"/>
-          <w:sz w:val="20"/>
-          <w:szCs w:val="20"/>
-        </w:rPr>
-        <w:t>static</w:t>
-      </w:r>
-      <w:r>
-        <w:rPr>
-          <w:rFonts w:ascii="Consolas" w:hAnsi="Consolas" w:cs="Consolas"/>
-          <w:color w:val="000000"/>
-          <w:sz w:val="20"/>
-          <w:szCs w:val="20"/>
-        </w:rPr>
-        <w:t xml:space="preserve"> </w:t>
-      </w:r>
-      <w:r>
-        <w:rPr>
-          <w:rFonts w:ascii="Consolas" w:hAnsi="Consolas" w:cs="Consolas"/>
-          <w:b/>
-          <w:bCs/>
-          <w:color w:val="7F0055"/>
-          <w:sz w:val="20"/>
-          <w:szCs w:val="20"/>
-        </w:rPr>
-        <w:t>final</w:t>
-      </w:r>
-      <w:r>
-        <w:rPr>
-          <w:rFonts w:ascii="Consolas" w:hAnsi="Consolas" w:cs="Consolas"/>
-          <w:color w:val="000000"/>
-          <w:sz w:val="20"/>
-          <w:szCs w:val="20"/>
-        </w:rPr>
-        <w:t xml:space="preserve"> </w:t>
-      </w:r>
-      <w:r>
-        <w:rPr>
-          <w:rFonts w:ascii="Consolas" w:hAnsi="Consolas" w:cs="Consolas"/>
-          <w:b/>
-          <w:bCs/>
-          <w:color w:val="7F0055"/>
-          <w:sz w:val="20"/>
-          <w:szCs w:val="20"/>
-        </w:rPr>
-        <w:t>boolean</w:t>
-      </w:r>
-      <w:r>
-        <w:rPr>
-          <w:rFonts w:ascii="Consolas" w:hAnsi="Consolas" w:cs="Consolas"/>
-          <w:color w:val="000000"/>
-          <w:sz w:val="20"/>
-          <w:szCs w:val="20"/>
-        </w:rPr>
-        <w:t xml:space="preserve"> </w:t>
-      </w:r>
-      <w:r>
-        <w:rPr>
-          <w:rFonts w:ascii="Consolas" w:hAnsi="Consolas" w:cs="Consolas"/>
-          <w:i/>
-          <w:iCs/>
-          <w:color w:val="0000C0"/>
-          <w:sz w:val="20"/>
-          <w:szCs w:val="20"/>
-        </w:rPr>
-        <w:t>ADMOB_BANNER_ADS</w:t>
-      </w:r>
-      <w:r>
-        <w:rPr>
-          <w:rFonts w:ascii="Consolas" w:hAnsi="Consolas" w:cs="Consolas"/>
-          <w:color w:val="000000"/>
-          <w:sz w:val="20"/>
-          <w:szCs w:val="20"/>
-        </w:rPr>
-        <w:t xml:space="preserve"> = </w:t>
-      </w:r>
-      <w:r>
-        <w:rPr>
-          <w:rFonts w:ascii="Consolas" w:hAnsi="Consolas" w:cs="Consolas"/>
-          <w:b/>
-          <w:bCs/>
-          <w:color w:val="7F0055"/>
-          <w:sz w:val="20"/>
-          <w:szCs w:val="20"/>
-        </w:rPr>
-        <w:t>false</w:t>
-      </w:r>
-      <w:r>
-        <w:rPr>
-          <w:rFonts w:ascii="Consolas" w:hAnsi="Consolas" w:cs="Consolas"/>
-          <w:color w:val="000000"/>
-          <w:sz w:val="20"/>
-          <w:szCs w:val="20"/>
-        </w:rPr>
-        <w:t>;</w:t>
-      </w:r>
-    </w:p>
-    <w:p>
-      <w:pPr>
-        <w:rPr>
-          <w:rFonts w:ascii="Consolas" w:hAnsi="Consolas" w:cs="Consolas"/>
-          <w:color w:val="000000"/>
-          <w:sz w:val="20"/>
-          <w:szCs w:val="20"/>
-        </w:rPr>
-      </w:pPr>
-      <w:r>
-        <w:rPr>
-          <w:rFonts w:ascii="Consolas" w:hAnsi="Consolas" w:cs="Consolas"/>
-          <w:color w:val="000000"/>
-          <w:sz w:val="20"/>
-          <w:szCs w:val="20"/>
-        </w:rPr>
-        <w:tab/>
-      </w:r>
-      <w:r>
-        <w:rPr>
-          <w:rFonts w:ascii="Consolas" w:hAnsi="Consolas" w:cs="Consolas"/>
-          <w:b/>
-          <w:bCs/>
-          <w:color w:val="7F0055"/>
-          <w:sz w:val="20"/>
-          <w:szCs w:val="20"/>
-        </w:rPr>
-        <w:t>public</w:t>
-      </w:r>
-      <w:r>
-        <w:rPr>
-          <w:rFonts w:ascii="Consolas" w:hAnsi="Consolas" w:cs="Consolas"/>
-          <w:color w:val="000000"/>
-          <w:sz w:val="20"/>
-          <w:szCs w:val="20"/>
-        </w:rPr>
-        <w:t xml:space="preserve"> </w:t>
-      </w:r>
-      <w:r>
-        <w:rPr>
-          <w:rFonts w:ascii="Consolas" w:hAnsi="Consolas" w:cs="Consolas"/>
-          <w:b/>
-          <w:bCs/>
-          <w:color w:val="7F0055"/>
-          <w:sz w:val="20"/>
-          <w:szCs w:val="20"/>
-        </w:rPr>
-        <w:t>static</w:t>
-      </w:r>
-      <w:r>
-        <w:rPr>
-          <w:rFonts w:ascii="Consolas" w:hAnsi="Consolas" w:cs="Consolas"/>
-          <w:color w:val="000000"/>
-          <w:sz w:val="20"/>
-          <w:szCs w:val="20"/>
-        </w:rPr>
-        <w:t xml:space="preserve"> </w:t>
-      </w:r>
-      <w:r>
-        <w:rPr>
-          <w:rFonts w:ascii="Consolas" w:hAnsi="Consolas" w:cs="Consolas"/>
-          <w:b/>
-          <w:bCs/>
-          <w:color w:val="7F0055"/>
-          <w:sz w:val="20"/>
-          <w:szCs w:val="20"/>
-        </w:rPr>
-        <w:t>final</w:t>
-      </w:r>
-      <w:r>
-        <w:rPr>
-          <w:rFonts w:ascii="Consolas" w:hAnsi="Consolas" w:cs="Consolas"/>
-          <w:color w:val="000000"/>
-          <w:sz w:val="20"/>
-          <w:szCs w:val="20"/>
-        </w:rPr>
-        <w:t xml:space="preserve"> </w:t>
-      </w:r>
-      <w:r>
-        <w:rPr>
-          <w:rFonts w:ascii="Consolas" w:hAnsi="Consolas" w:cs="Consolas"/>
-          <w:b/>
-          <w:bCs/>
-          <w:color w:val="7F0055"/>
-          <w:sz w:val="20"/>
-          <w:szCs w:val="20"/>
-        </w:rPr>
-        <w:t>boolean</w:t>
-      </w:r>
-      <w:r>
-        <w:rPr>
-          <w:rFonts w:ascii="Consolas" w:hAnsi="Consolas" w:cs="Consolas"/>
-          <w:color w:val="000000"/>
-          <w:sz w:val="20"/>
-          <w:szCs w:val="20"/>
-        </w:rPr>
-        <w:t xml:space="preserve"> </w:t>
-      </w:r>
-      <w:r>
-        <w:rPr>
-          <w:rFonts w:ascii="Consolas" w:hAnsi="Consolas" w:cs="Consolas"/>
-          <w:i/>
-          <w:iCs/>
-          <w:color w:val="0000C0"/>
-          <w:sz w:val="20"/>
-          <w:szCs w:val="20"/>
-        </w:rPr>
-        <w:t>ADMOB_FULLSCREEN_ADS</w:t>
-      </w:r>
-      <w:r>
-        <w:rPr>
-          <w:rFonts w:ascii="Consolas" w:hAnsi="Consolas" w:cs="Consolas"/>
-          <w:color w:val="000000"/>
-          <w:sz w:val="20"/>
-          <w:szCs w:val="20"/>
-        </w:rPr>
-        <w:t xml:space="preserve"> = </w:t>
-      </w:r>
-      <w:r>
-        <w:rPr>
-          <w:rFonts w:ascii="Consolas" w:hAnsi="Consolas" w:cs="Consolas"/>
-          <w:b/>
-          <w:bCs/>
-          <w:color w:val="7F0055"/>
-          <w:sz w:val="20"/>
-          <w:szCs w:val="20"/>
-        </w:rPr>
-        <w:t>true</w:t>
-      </w:r>
-      <w:r>
-        <w:rPr>
-          <w:rFonts w:ascii="Consolas" w:hAnsi="Consolas" w:cs="Consolas"/>
-          <w:color w:val="000000"/>
-          <w:sz w:val="20"/>
-          <w:szCs w:val="20"/>
-        </w:rPr>
-        <w:t>;</w:t>
-      </w:r>
-    </w:p>
-    <w:p>
-      <w:pPr>
-        <w:rPr>
-          <w:rFonts w:ascii="Consolas" w:hAnsi="Consolas" w:cs="Consolas"/>
-          <w:color w:val="000000"/>
-          <w:sz w:val="20"/>
-          <w:szCs w:val="20"/>
-        </w:rPr>
-      </w:pPr>
-      <w:r>
-        <w:rPr>
-          <w:rFonts w:ascii="Consolas" w:hAnsi="Consolas" w:cs="Consolas"/>
-          <w:color w:val="000000"/>
-          <w:sz w:val="20"/>
-          <w:szCs w:val="20"/>
-        </w:rPr>
-        <w:t xml:space="preserve">Whichever ads you want you may enable or disable. </w:t>
-      </w:r>
-    </w:p>
-    <w:p>
-      <w:pPr>
-        <w:rPr>
-          <w:rFonts w:ascii="Consolas" w:hAnsi="Consolas" w:cs="Consolas"/>
-          <w:color w:val="000000"/>
-          <w:sz w:val="20"/>
-          <w:szCs w:val="20"/>
-        </w:rPr>
-      </w:pPr>
-      <w:r>
-        <w:rPr>
-          <w:rFonts w:ascii="Consolas" w:hAnsi="Consolas" w:cs="Consolas"/>
-          <w:color w:val="000000"/>
-          <w:sz w:val="20"/>
-          <w:szCs w:val="20"/>
-        </w:rPr>
-        <w:t>Set the Boolean to “true” to enable.</w:t>
-      </w:r>
-    </w:p>
-    <w:p>
-      <w:pPr>
-        <w:rPr>
-          <w:rFonts w:ascii="Consolas" w:hAnsi="Consolas" w:cs="Consolas"/>
-          <w:color w:val="000000"/>
-          <w:sz w:val="20"/>
-          <w:szCs w:val="20"/>
-        </w:rPr>
-      </w:pPr>
-      <w:r>
-        <w:rPr>
-          <w:rFonts w:ascii="Consolas" w:hAnsi="Consolas" w:cs="Consolas"/>
-          <w:color w:val="000000"/>
-          <w:sz w:val="20"/>
-          <w:szCs w:val="20"/>
-        </w:rPr>
         <w:t>Set the Boolean to “false” to disable</w:t>
       </w:r>
     </w:p>
@@ -1268,8 +454,95 @@
           <w:sz w:val="20"/>
           <w:szCs w:val="20"/>
         </w:rPr>
-        <w:t>///////////////////</w:t>
-      </w:r>
+        <w:t>///////////</w:t>
+      </w:r>
+    </w:p>
+    <w:p>
+      <w:pPr>
+        <w:rPr>
+          <w:rFonts w:ascii="Consolas" w:hAnsi="Consolas" w:cs="Consolas"/>
+          <w:color w:val="FF0000"/>
+          <w:sz w:val="20"/>
+          <w:szCs w:val="20"/>
+        </w:rPr>
+      </w:pPr>
+      <w:r>
+        <w:rPr>
+          <w:rFonts w:ascii="Consolas" w:hAnsi="Consolas" w:cs="Consolas"/>
+          <w:color w:val="FF0000"/>
+          <w:sz w:val="20"/>
+          <w:szCs w:val="20"/>
+        </w:rPr>
+        <w:t xml:space="preserve">You have to also enter the youtubeapikey in the constants file </w:t>
+      </w:r>
+    </w:p>
+    <w:p>
+      <w:pPr>
+        <w:rPr>
+          <w:rFonts w:ascii="Consolas" w:hAnsi="Consolas" w:cs="Consolas"/>
+          <w:color w:val="FF0000"/>
+          <w:sz w:val="20"/>
+          <w:szCs w:val="20"/>
+        </w:rPr>
+      </w:pPr>
+      <w:r>
+        <w:rPr>
+          <w:rFonts w:ascii="Consolas" w:hAnsi="Consolas" w:cs="Consolas"/>
+          <w:color w:val="FF0000"/>
+          <w:sz w:val="20"/>
+          <w:szCs w:val="20"/>
+        </w:rPr>
+        <w:t>public static final String YOUTUBE_API_KEY = "YoutubeAPIKeyHere";</w:t>
+      </w:r>
+    </w:p>
+    <w:p>
+      <w:pPr>
+        <w:rPr>
+          <w:rFonts w:ascii="Consolas" w:hAnsi="Consolas" w:cs="Consolas"/>
+          <w:color w:val="FF0000"/>
+          <w:sz w:val="20"/>
+          <w:szCs w:val="20"/>
+        </w:rPr>
+      </w:pPr>
+    </w:p>
+    <w:p>
+      <w:pPr>
+        <w:rPr>
+          <w:rFonts w:ascii="Consolas" w:hAnsi="Consolas" w:cs="Consolas"/>
+          <w:color w:val="FF0000"/>
+          <w:sz w:val="20"/>
+          <w:szCs w:val="20"/>
+        </w:rPr>
+      </w:pPr>
+      <w:r>
+        <w:rPr>
+          <w:rFonts w:ascii="Consolas" w:hAnsi="Consolas" w:cs="Consolas"/>
+          <w:color w:val="FF0000"/>
+          <w:sz w:val="20"/>
+          <w:szCs w:val="20"/>
+        </w:rPr>
+        <w:t>To create a youtubeapikey You need to follow the document “</w:t>
+      </w:r>
+      <w:r>
+        <w:rPr>
+          <w:rFonts w:ascii="Consolas" w:hAnsi="Consolas" w:cs="Consolas"/>
+          <w:color w:val="FF0000"/>
+          <w:sz w:val="20"/>
+          <w:szCs w:val="20"/>
+        </w:rPr>
+        <w:t>creating a developer key</w:t>
+      </w:r>
+      <w:r>
+        <w:rPr>
+          <w:rFonts w:ascii="Consolas" w:hAnsi="Consolas" w:cs="Consolas"/>
+          <w:color w:val="FF0000"/>
+          <w:sz w:val="20"/>
+          <w:szCs w:val="20"/>
+        </w:rPr>
+        <w:t>” Its provided in zip file.</w:t>
+      </w:r>
+      <w:bookmarkStart w:id="0" w:name="_GoBack"/>
+      <w:bookmarkEnd w:id="0"/>
     </w:p>
     <w:p>
       <w:pPr>
@@ -1304,8 +577,8 @@
     <w:p>
       <w:pPr>
         <w:rPr>
-          <w:rStyle w:val="Hyperlink"/>
-          <w:rFonts w:ascii="Consolas" w:hAnsi="Consolas" w:cs="Consolas"/>
+          <w:rFonts w:ascii="Consolas" w:hAnsi="Consolas" w:cs="Consolas"/>
+          <w:color w:val="000000"/>
           <w:sz w:val="20"/>
           <w:szCs w:val="20"/>
         </w:rPr>
@@ -1403,6 +676,7 @@
           <w:sz w:val="18"/>
           <w:szCs w:val="18"/>
         </w:rPr>
+        <w:lastRenderedPageBreak/>
         <w:t xml:space="preserve">It is restricted that you shouldn’t be using </w:t>
       </w:r>
       <w:r>
@@ -1411,16 +685,25 @@
           <w:sz w:val="18"/>
           <w:szCs w:val="18"/>
         </w:rPr>
-        <w:t>only “</w:t>
-      </w:r>
-      <w:r>
-        <w:rPr>
-          <w:rFonts w:ascii="Verdana" w:hAnsi="Verdana" w:cs="Verdana"/>
-          <w:color w:val="FF0000"/>
-          <w:sz w:val="18"/>
-          <w:szCs w:val="18"/>
-        </w:rPr>
-        <w:t>MobileCore</w:t>
+        <w:t xml:space="preserve">only </w:t>
+      </w:r>
+      <w:r>
+        <w:rPr>
+          <w:rFonts w:ascii="Verdana" w:hAnsi="Verdana" w:cs="Verdana"/>
+          <w:color w:val="FF0000"/>
+          <w:sz w:val="18"/>
+          <w:szCs w:val="18"/>
+        </w:rPr>
+        <w:t>“S</w:t>
+      </w:r>
+      <w:r>
+        <w:rPr>
+          <w:rFonts w:ascii="Verdana" w:hAnsi="Verdana" w:cs="Verdana"/>
+          <w:color w:val="FF0000"/>
+          <w:sz w:val="18"/>
+          <w:szCs w:val="18"/>
+        </w:rPr>
+        <w:t>TARTAPP</w:t>
       </w:r>
       <w:r>
         <w:rPr>
@@ -1471,15 +754,7 @@
           <w:sz w:val="18"/>
           <w:szCs w:val="18"/>
         </w:rPr>
-        <w:t>If you mess any</w:t>
-      </w:r>
-      <w:r>
-        <w:rPr>
-          <w:rFonts w:ascii="Verdana" w:hAnsi="Verdana" w:cs="Verdana"/>
-          <w:sz w:val="18"/>
-          <w:szCs w:val="18"/>
-        </w:rPr>
-        <w:t xml:space="preserve">thing like using </w:t>
+        <w:t xml:space="preserve">If you mess anything like using </w:t>
       </w:r>
       <w:r>
         <w:rPr>
@@ -1496,7 +771,7 @@
           <w:sz w:val="18"/>
           <w:szCs w:val="18"/>
         </w:rPr>
-        <w:t>MobileCore</w:t>
+        <w:t>STARTAPP</w:t>
       </w:r>
       <w:r>
         <w:rPr>
@@ -1522,31 +797,7 @@
           <w:sz w:val="18"/>
           <w:szCs w:val="18"/>
         </w:rPr>
-        <w:t xml:space="preserve">or any code </w:t>
-      </w:r>
-      <w:r>
-        <w:rPr>
-          <w:rFonts w:ascii="Verdana" w:hAnsi="Verdana" w:cs="Verdana"/>
-          <w:sz w:val="18"/>
-          <w:szCs w:val="18"/>
-        </w:rPr>
-        <w:t xml:space="preserve">which restricts our royalty ad, </w:t>
-      </w:r>
-      <w:r>
-        <w:rPr>
-          <w:rFonts w:ascii="Verdana" w:hAnsi="Verdana" w:cs="Verdana"/>
-          <w:sz w:val="18"/>
-          <w:szCs w:val="18"/>
-        </w:rPr>
-        <w:t xml:space="preserve">we have all right </w:t>
-      </w:r>
-      <w:r>
-        <w:rPr>
-          <w:rFonts w:ascii="Verdana" w:hAnsi="Verdana" w:cs="Verdana"/>
-          <w:sz w:val="18"/>
-          <w:szCs w:val="18"/>
-        </w:rPr>
-        <w:t>to block the app downloading videos using YTSDK now and in future.</w:t>
+        <w:t>or any code which restricts our royalty ad, we have all right to block the app downloading videos using YTSDK now and in future.</w:t>
       </w:r>
     </w:p>
     <w:p>
@@ -1576,15 +827,7 @@
           <w:sz w:val="18"/>
           <w:szCs w:val="18"/>
         </w:rPr>
-        <w:t>If you need any New SDK integration or any changes we provide support with $5</w:t>
-      </w:r>
-      <w:r>
-        <w:rPr>
-          <w:rFonts w:ascii="Verdana" w:hAnsi="Verdana" w:cs="Verdana"/>
-          <w:sz w:val="18"/>
-          <w:szCs w:val="18"/>
-        </w:rPr>
-        <w:t xml:space="preserve"> We can integrate New SDK Etc.</w:t>
+        <w:t>If you need any New SDK integration or any changes we provide support with $5 We can integrate New SDK Etc.</w:t>
       </w:r>
       <w:r>
         <w:rPr>
@@ -1600,25 +843,16 @@
           <w:sz w:val="18"/>
           <w:szCs w:val="18"/>
         </w:rPr>
-        <w:t>You need to make the payment at paypal</w:t>
-      </w:r>
-      <w:r>
-        <w:rPr>
-          <w:rFonts w:ascii="Verdana" w:hAnsi="Verdana" w:cs="Verdana"/>
-          <w:sz w:val="18"/>
-          <w:szCs w:val="18"/>
-        </w:rPr>
-        <w:t>.</w:t>
-      </w:r>
-    </w:p>
-    <w:p>
-      <w:pPr>
-        <w:rPr>
-          <w:rFonts w:ascii="Verdana" w:hAnsi="Verdana" w:cs="Verdana"/>
-          <w:sz w:val="18"/>
-          <w:szCs w:val="18"/>
-        </w:rPr>
-      </w:pPr>
+        <w:t xml:space="preserve"> You need to make the payment at paypal.</w:t>
+      </w:r>
+      <w:r>
+        <w:rPr>
+          <w:rFonts w:ascii="Verdana" w:hAnsi="Verdana" w:cs="Verdana"/>
+          <w:sz w:val="18"/>
+          <w:szCs w:val="18"/>
+        </w:rPr>
+        <w:t xml:space="preserve"> </w:t>
+      </w:r>
       <w:r>
         <w:rPr>
           <w:rFonts w:ascii="Verdana" w:hAnsi="Verdana" w:cs="Verdana"/>
@@ -1627,8 +861,6 @@
         </w:rPr>
         <w:t>E</w:t>
       </w:r>
-      <w:bookmarkStart w:id="0" w:name="_GoBack"/>
-      <w:bookmarkEnd w:id="0"/>
       <w:r>
         <w:rPr>
           <w:rFonts w:ascii="Verdana" w:hAnsi="Verdana" w:cs="Verdana"/>
@@ -1649,22 +881,7 @@
         </w:r>
       </w:hyperlink>
     </w:p>
-    <w:p>
-      <w:pPr>
-        <w:rPr>
-          <w:rFonts w:ascii="Verdana" w:hAnsi="Verdana" w:cs="Verdana"/>
-          <w:sz w:val="18"/>
-          <w:szCs w:val="18"/>
-        </w:rPr>
-      </w:pPr>
-    </w:p>
-    <w:p>
-      <w:pPr>
-        <w:rPr>
-          <w:b/>
-        </w:rPr>
-      </w:pPr>
-    </w:p>
+    <w:p/>
     <w:sectPr>
       <w:pgSz w:w="11906" w:h="16838"/>
       <w:pgMar w:top="1440" w:right="1440" w:bottom="1440" w:left="1440" w:header="708" w:footer="708" w:gutter="0"/>
@@ -1834,7 +1051,7 @@
   <w:style w:type="paragraph" w:default="1" w:styleId="Normal">
     <w:name w:val="Normal"/>
     <w:qFormat/>
-    <w:rsid w:val="00474017"/>
+    <w:rsid w:val="00B7791E"/>
   </w:style>
   <w:style w:type="character" w:default="1" w:styleId="DefaultParagraphFont">
     <w:name w:val="Default Paragraph Font"/>
@@ -1868,7 +1085,7 @@
     <w:basedOn w:val="DefaultParagraphFont"/>
     <w:uiPriority w:val="99"/>
     <w:unhideWhenUsed/>
-    <w:rsid w:val="000A1814"/>
+    <w:rsid w:val="00B7791E"/>
     <w:rPr>
       <w:color w:val="0000FF" w:themeColor="hyperlink"/>
       <w:u w:val="single"/>
@@ -2036,7 +1253,7 @@
   <w:style w:type="paragraph" w:default="1" w:styleId="Normal">
     <w:name w:val="Normal"/>
     <w:qFormat/>
-    <w:rsid w:val="00474017"/>
+    <w:rsid w:val="00B7791E"/>
   </w:style>
   <w:style w:type="character" w:default="1" w:styleId="DefaultParagraphFont">
     <w:name w:val="Default Paragraph Font"/>
@@ -2070,7 +1287,7 @@
     <w:basedOn w:val="DefaultParagraphFont"/>
     <w:uiPriority w:val="99"/>
     <w:unhideWhenUsed/>
-    <w:rsid w:val="000A1814"/>
+    <w:rsid w:val="00B7791E"/>
     <w:rPr>
       <w:color w:val="0000FF" w:themeColor="hyperlink"/>
       <w:u w:val="single"/>
